--- a/report.docx
+++ b/report.docx
@@ -107,7 +107,19 @@
         <w:rPr>
           <w:rStyle w:val="SubtleEmphasis"/>
         </w:rPr>
-        <w:t>Helal (Memo) Elfakharay</w:t>
+        <w:t xml:space="preserve">Mohamed </w:t>
+      </w:r>
+      <w:r>
+        <w:rPr>
+          <w:rStyle w:val="SubtleEmphasis"/>
+        </w:rPr>
+        <w:t>Helal El</w:t>
+      </w:r>
+      <w:r>
+        <w:rPr>
+          <w:rStyle w:val="SubtleEmphasis"/>
+        </w:rPr>
+        <w:t>sayed</w:t>
       </w:r>
     </w:p>
     <w:p>
@@ -222,30 +234,1261 @@
     </w:p>
     <w:p>
       <w:pPr>
+        <w:sectPr>
+          <w:footerReference w:type="first" r:id="rId2"/>
+          <w:type w:val="nextPage"/>
+          <w:pgSz w:w="11906" w:h="16838"/>
+          <w:pgMar w:left="1440" w:right="1440" w:header="0" w:top="1440" w:footer="0" w:bottom="1440" w:gutter="0"/>
+          <w:pgNumType w:fmt="decimal"/>
+          <w:formProt w:val="false"/>
+          <w:titlePg/>
+          <w:textDirection w:val="lrTb"/>
+          <w:docGrid w:type="default" w:linePitch="240" w:charSpace="4294961151"/>
+        </w:sectPr>
         <w:pStyle w:val="TextBody"/>
         <w:spacing w:before="0" w:after="140"/>
         <w:jc w:val="both"/>
-        <w:rPr>
-          <w:sz w:val="22"/>
-          <w:szCs w:val="22"/>
-        </w:rPr>
-      </w:pPr>
-      <w:r>
-        <w:rPr>
-          <w:sz w:val="22"/>
-          <w:szCs w:val="22"/>
-        </w:rPr>
+        <w:rPr/>
+      </w:pPr>
+      <w:r>
+        <w:rPr/>
+      </w:r>
+    </w:p>
+    <w:p>
+      <w:pPr>
+        <w:pStyle w:val="Heading3"/>
+        <w:pageBreakBefore/>
+        <w:rPr/>
+      </w:pPr>
+      <w:r>
+        <w:rPr/>
+        <w:t>Introduction</w:t>
+      </w:r>
+    </w:p>
+    <w:p>
+      <w:pPr>
+        <w:pStyle w:val="TextBody"/>
+        <w:rPr/>
+      </w:pPr>
+      <w:r>
+        <w:rPr/>
+      </w:r>
+    </w:p>
+    <w:p>
+      <w:pPr>
+        <w:pStyle w:val="TextBody"/>
+        <w:jc w:val="both"/>
+        <w:rPr>
+          <w:rFonts w:ascii="Times New Roman" w:hAnsi="Times New Roman"/>
+        </w:rPr>
+      </w:pPr>
+      <w:r>
+        <w:rPr>
+          <w:rFonts w:ascii="Times New Roman" w:hAnsi="Times New Roman"/>
+        </w:rPr>
+        <w:t xml:space="preserve">Text mining is the application of natural language processing techniques and analytical methods to text data in order to derive relevant information. Text mining is getting a lot attention these last years, due to an exponential increase in digital text data from web pages, google's projects such as google books and google ngram, and social media services such as Twitter. Twitter data constitutes a rich source that can be used for capturing information about any topic imaginable. This data can be used in different use cases such as finding trends related to a specific keyword, measuring brand sentiment, and gathering feedback about new products and services. </w:t>
+      </w:r>
+      <w:r>
+        <w:rPr>
+          <w:rFonts w:ascii="Times New Roman" w:hAnsi="Times New Roman"/>
+        </w:rPr>
+        <w:t>Once the data is collected, we will also use the Google Charts library for python to display the information in a graph</w:t>
+      </w:r>
+    </w:p>
+    <w:p>
+      <w:pPr>
+        <w:pStyle w:val="TextBody"/>
+        <w:jc w:val="both"/>
+        <w:rPr>
+          <w:rFonts w:ascii="Times New Roman" w:hAnsi="Times New Roman"/>
+        </w:rPr>
+      </w:pPr>
+      <w:r>
+        <w:rPr>
+          <w:rFonts w:ascii="Times New Roman" w:hAnsi="Times New Roman"/>
+        </w:rPr>
+        <w:t xml:space="preserve">In this </w:t>
+      </w:r>
+      <w:r>
+        <w:rPr>
+          <w:rFonts w:ascii="Times New Roman" w:hAnsi="Times New Roman"/>
+        </w:rPr>
+        <w:t>report</w:t>
+      </w:r>
+      <w:r>
+        <w:rPr>
+          <w:rFonts w:ascii="Times New Roman" w:hAnsi="Times New Roman"/>
+        </w:rPr>
+        <w:t xml:space="preserve">, </w:t>
+      </w:r>
+      <w:r>
+        <w:rPr>
+          <w:rFonts w:ascii="Times New Roman" w:hAnsi="Times New Roman"/>
+        </w:rPr>
+        <w:t>we</w:t>
+      </w:r>
+      <w:r>
+        <w:rPr>
+          <w:rFonts w:ascii="Times New Roman" w:hAnsi="Times New Roman"/>
+        </w:rPr>
+        <w:t xml:space="preserve"> will use Twitter data to compare the popularity of 3 programming languages: Python, Javascript and Ruby. </w:t>
+      </w:r>
+      <w:r>
+        <w:rPr>
+          <w:rFonts w:ascii="Times New Roman" w:hAnsi="Times New Roman"/>
+        </w:rPr>
+        <w:t>First</w:t>
+      </w:r>
+      <w:r>
+        <w:rPr>
+          <w:rFonts w:ascii="Times New Roman" w:hAnsi="Times New Roman"/>
+        </w:rPr>
+        <w:t xml:space="preserve">, </w:t>
+      </w:r>
+      <w:r>
+        <w:rPr>
+          <w:rFonts w:ascii="Times New Roman" w:hAnsi="Times New Roman"/>
+        </w:rPr>
+        <w:t>we</w:t>
+      </w:r>
+      <w:r>
+        <w:rPr>
+          <w:rFonts w:ascii="Times New Roman" w:hAnsi="Times New Roman"/>
+        </w:rPr>
+        <w:t xml:space="preserve"> will explain how to connect to Twitter Streaming API and how to get the data. </w:t>
+      </w:r>
+      <w:r>
+        <w:rPr>
+          <w:rFonts w:ascii="Times New Roman" w:hAnsi="Times New Roman"/>
+        </w:rPr>
+        <w:t>Secondly</w:t>
+      </w:r>
+      <w:r>
+        <w:rPr>
+          <w:rFonts w:ascii="Times New Roman" w:hAnsi="Times New Roman"/>
+        </w:rPr>
+        <w:t xml:space="preserve">, </w:t>
+      </w:r>
+      <w:r>
+        <w:rPr>
+          <w:rFonts w:ascii="Times New Roman" w:hAnsi="Times New Roman"/>
+        </w:rPr>
+        <w:t>we</w:t>
+      </w:r>
+      <w:r>
+        <w:rPr>
+          <w:rFonts w:ascii="Times New Roman" w:hAnsi="Times New Roman"/>
+        </w:rPr>
+        <w:t xml:space="preserve"> will explain how to structure the data for analysis, and </w:t>
+      </w:r>
+      <w:r>
+        <w:rPr>
+          <w:rFonts w:ascii="Times New Roman" w:hAnsi="Times New Roman"/>
+        </w:rPr>
+        <w:t>lastly</w:t>
+      </w:r>
+      <w:r>
+        <w:rPr>
+          <w:rFonts w:ascii="Times New Roman" w:hAnsi="Times New Roman"/>
+        </w:rPr>
+        <w:t xml:space="preserve"> paragraph, </w:t>
+      </w:r>
+      <w:r>
+        <w:rPr>
+          <w:rFonts w:ascii="Times New Roman" w:hAnsi="Times New Roman"/>
+        </w:rPr>
+        <w:t>we</w:t>
+      </w:r>
+      <w:r>
+        <w:rPr>
+          <w:rFonts w:ascii="Times New Roman" w:hAnsi="Times New Roman"/>
+        </w:rPr>
+        <w:t xml:space="preserve"> will explain how to filter the data and </w:t>
+      </w:r>
+      <w:r>
+        <w:rPr>
+          <w:rFonts w:ascii="Times New Roman" w:hAnsi="Times New Roman"/>
+        </w:rPr>
+        <w:t>plot the information collected in a chart.</w:t>
+      </w:r>
+    </w:p>
+    <w:p>
+      <w:pPr>
+        <w:pStyle w:val="TextBody"/>
+        <w:jc w:val="both"/>
+        <w:rPr/>
+      </w:pPr>
+      <w:r>
+        <w:rPr/>
+      </w:r>
+    </w:p>
+    <w:p>
+      <w:pPr>
+        <w:pStyle w:val="Heading3"/>
+        <w:rPr/>
+      </w:pPr>
+      <w:r>
+        <w:rPr/>
+        <w:t>Data Mining</w:t>
+      </w:r>
+    </w:p>
+    <w:p>
+      <w:pPr>
+        <w:pStyle w:val="Heading3"/>
+        <w:rPr/>
+      </w:pPr>
+      <w:r>
+        <w:rPr/>
+      </w:r>
+    </w:p>
+    <w:p>
+      <w:pPr>
+        <w:pStyle w:val="TextBody"/>
+        <w:jc w:val="both"/>
+        <w:rPr>
+          <w:rFonts w:ascii="Times New Roman" w:hAnsi="Times New Roman"/>
+        </w:rPr>
+      </w:pPr>
+      <w:r>
+        <w:rPr>
+          <w:rFonts w:ascii="Times New Roman" w:hAnsi="Times New Roman"/>
+        </w:rPr>
+        <w:t xml:space="preserve">API stands for Application Programming Interface. It is a tool that makes the interaction with computer programs and web services easy. Many web services provides APIs to developers to interact with their services and to access data in programmatic way. For this </w:t>
+      </w:r>
+      <w:r>
+        <w:rPr>
+          <w:rFonts w:ascii="Times New Roman" w:hAnsi="Times New Roman"/>
+        </w:rPr>
+        <w:t>report</w:t>
+      </w:r>
+      <w:r>
+        <w:rPr>
+          <w:rFonts w:ascii="Times New Roman" w:hAnsi="Times New Roman"/>
+        </w:rPr>
+        <w:t xml:space="preserve">, we will use Twitter Streaming API to download tweets related to 3 keywords: "python", "javascript", and "ruby". We will be using a Python library called </w:t>
+      </w:r>
+      <w:r>
+        <w:rPr>
+          <w:rStyle w:val="SourceText"/>
+          <w:rFonts w:ascii="Times New Roman" w:hAnsi="Times New Roman"/>
+          <w:i/>
+          <w:iCs/>
+        </w:rPr>
+        <w:t>Tweepy</w:t>
+      </w:r>
+      <w:r>
+        <w:rPr>
+          <w:rFonts w:ascii="Times New Roman" w:hAnsi="Times New Roman"/>
+        </w:rPr>
+        <w:t xml:space="preserve"> to connect to Twitter Streaming API and downloading the data.</w:t>
+      </w:r>
+    </w:p>
+    <w:p>
+      <w:pPr>
+        <w:pStyle w:val="TextBody"/>
+        <w:jc w:val="both"/>
+        <w:rPr>
+          <w:rFonts w:ascii="Times New Roman" w:hAnsi="Times New Roman"/>
+        </w:rPr>
+      </w:pPr>
+      <w:r>
+        <w:rPr>
+          <w:rFonts w:ascii="Times New Roman" w:hAnsi="Times New Roman"/>
+        </w:rPr>
+      </w:r>
+    </w:p>
+    <w:p>
+      <w:pPr>
+        <w:pStyle w:val="TextBody"/>
+        <w:jc w:val="both"/>
+        <w:rPr>
+          <w:rFonts w:ascii="Times New Roman" w:hAnsi="Times New Roman"/>
+          <w:i w:val="false"/>
+          <w:iCs w:val="false"/>
+        </w:rPr>
+      </w:pPr>
+      <w:r>
+        <w:rPr>
+          <w:rFonts w:ascii="Times New Roman" w:hAnsi="Times New Roman"/>
+        </w:rPr>
+        <w:t xml:space="preserve">We created a file called </w:t>
+      </w:r>
+      <w:r>
+        <w:rPr>
+          <w:rFonts w:ascii="Times New Roman" w:hAnsi="Times New Roman"/>
+          <w:i w:val="false"/>
+          <w:iCs w:val="false"/>
+        </w:rPr>
+        <w:t>twitter_streaming.py, and wrote the following script to collect data.</w:t>
+      </w:r>
+    </w:p>
+    <w:p>
+      <w:pPr>
+        <w:pStyle w:val="TextBody"/>
+        <w:jc w:val="both"/>
+        <w:rPr>
+          <w:rFonts w:ascii="Times New Roman" w:hAnsi="Times New Roman"/>
+        </w:rPr>
+      </w:pPr>
+      <w:r>
+        <w:rPr>
+          <w:rFonts w:ascii="Times New Roman" w:hAnsi="Times New Roman"/>
+        </w:rPr>
+      </w:r>
+    </w:p>
+    <w:p>
+      <w:pPr>
+        <w:pStyle w:val="TextBody"/>
+        <w:spacing w:lineRule="auto" w:line="240"/>
+        <w:jc w:val="both"/>
+        <w:rPr>
+          <w:rFonts w:ascii="Courier 10 Pitch" w:hAnsi="Courier 10 Pitch"/>
+          <w:i w:val="false"/>
+          <w:iCs w:val="false"/>
+          <w:color w:val="808080"/>
+          <w:sz w:val="21"/>
+          <w:szCs w:val="21"/>
+        </w:rPr>
+      </w:pPr>
+      <w:r>
+        <w:rPr>
+          <w:rFonts w:ascii="Courier 10 Pitch" w:hAnsi="Courier 10 Pitch"/>
+          <w:i w:val="false"/>
+          <w:iCs w:val="false"/>
+          <w:color w:val="808080"/>
+          <w:sz w:val="21"/>
+          <w:szCs w:val="21"/>
+        </w:rPr>
+        <w:t>#Import the necessary methods from tweepy library</w:t>
+      </w:r>
+    </w:p>
+    <w:p>
+      <w:pPr>
+        <w:pStyle w:val="TextBody"/>
+        <w:spacing w:lineRule="auto" w:line="240"/>
+        <w:jc w:val="both"/>
+        <w:rPr>
+          <w:rFonts w:ascii="Courier 10 Pitch" w:hAnsi="Courier 10 Pitch"/>
+          <w:i w:val="false"/>
+          <w:iCs w:val="false"/>
+          <w:color w:val="808080"/>
+          <w:sz w:val="21"/>
+          <w:szCs w:val="21"/>
+        </w:rPr>
+      </w:pPr>
+      <w:r>
+        <w:rPr>
+          <w:rFonts w:ascii="Courier 10 Pitch" w:hAnsi="Courier 10 Pitch"/>
+          <w:i w:val="false"/>
+          <w:iCs w:val="false"/>
+          <w:color w:val="808080"/>
+          <w:sz w:val="21"/>
+          <w:szCs w:val="21"/>
+        </w:rPr>
+        <w:t>from tweepy.streaming import StreamListener</w:t>
+      </w:r>
+    </w:p>
+    <w:p>
+      <w:pPr>
+        <w:pStyle w:val="TextBody"/>
+        <w:spacing w:lineRule="auto" w:line="240"/>
+        <w:jc w:val="both"/>
+        <w:rPr>
+          <w:rFonts w:ascii="Courier 10 Pitch" w:hAnsi="Courier 10 Pitch"/>
+          <w:i w:val="false"/>
+          <w:iCs w:val="false"/>
+          <w:color w:val="808080"/>
+          <w:sz w:val="21"/>
+          <w:szCs w:val="21"/>
+        </w:rPr>
+      </w:pPr>
+      <w:r>
+        <w:rPr>
+          <w:rFonts w:ascii="Courier 10 Pitch" w:hAnsi="Courier 10 Pitch"/>
+          <w:i w:val="false"/>
+          <w:iCs w:val="false"/>
+          <w:color w:val="808080"/>
+          <w:sz w:val="21"/>
+          <w:szCs w:val="21"/>
+        </w:rPr>
+        <w:t>from tweepy import OAuthHandler</w:t>
+      </w:r>
+    </w:p>
+    <w:p>
+      <w:pPr>
+        <w:pStyle w:val="TextBody"/>
+        <w:spacing w:lineRule="auto" w:line="240"/>
+        <w:jc w:val="both"/>
+        <w:rPr>
+          <w:rFonts w:ascii="Courier 10 Pitch" w:hAnsi="Courier 10 Pitch"/>
+          <w:i w:val="false"/>
+          <w:iCs w:val="false"/>
+          <w:color w:val="808080"/>
+          <w:sz w:val="21"/>
+          <w:szCs w:val="21"/>
+        </w:rPr>
+      </w:pPr>
+      <w:r>
+        <w:rPr>
+          <w:rFonts w:ascii="Courier 10 Pitch" w:hAnsi="Courier 10 Pitch"/>
+          <w:i w:val="false"/>
+          <w:iCs w:val="false"/>
+          <w:color w:val="808080"/>
+          <w:sz w:val="21"/>
+          <w:szCs w:val="21"/>
+        </w:rPr>
+        <w:t>from tweepy import Stream</w:t>
+      </w:r>
+    </w:p>
+    <w:p>
+      <w:pPr>
+        <w:pStyle w:val="TextBody"/>
+        <w:spacing w:lineRule="auto" w:line="240"/>
+        <w:jc w:val="both"/>
+        <w:rPr>
+          <w:rFonts w:ascii="Courier 10 Pitch" w:hAnsi="Courier 10 Pitch"/>
+          <w:color w:val="808080"/>
+          <w:sz w:val="21"/>
+          <w:szCs w:val="21"/>
+        </w:rPr>
+      </w:pPr>
+      <w:r>
+        <w:rPr>
+          <w:rFonts w:ascii="Courier 10 Pitch" w:hAnsi="Courier 10 Pitch"/>
+          <w:color w:val="808080"/>
+          <w:sz w:val="21"/>
+          <w:szCs w:val="21"/>
+        </w:rPr>
+      </w:r>
+    </w:p>
+    <w:p>
+      <w:pPr>
+        <w:pStyle w:val="TextBody"/>
+        <w:spacing w:lineRule="auto" w:line="240"/>
+        <w:jc w:val="both"/>
+        <w:rPr>
+          <w:rFonts w:ascii="Courier 10 Pitch" w:hAnsi="Courier 10 Pitch"/>
+          <w:i w:val="false"/>
+          <w:iCs w:val="false"/>
+          <w:color w:val="808080"/>
+          <w:sz w:val="21"/>
+          <w:szCs w:val="21"/>
+        </w:rPr>
+      </w:pPr>
+      <w:r>
+        <w:rPr>
+          <w:rFonts w:ascii="Courier 10 Pitch" w:hAnsi="Courier 10 Pitch"/>
+          <w:i w:val="false"/>
+          <w:iCs w:val="false"/>
+          <w:color w:val="808080"/>
+          <w:sz w:val="21"/>
+          <w:szCs w:val="21"/>
+        </w:rPr>
+        <w:t>#Variables that contains the user credentials to access Twitter API</w:t>
+      </w:r>
+    </w:p>
+    <w:p>
+      <w:pPr>
+        <w:pStyle w:val="TextBody"/>
+        <w:spacing w:lineRule="auto" w:line="240"/>
+        <w:jc w:val="both"/>
+        <w:rPr>
+          <w:rFonts w:ascii="Courier 10 Pitch" w:hAnsi="Courier 10 Pitch"/>
+          <w:i w:val="false"/>
+          <w:iCs w:val="false"/>
+          <w:color w:val="808080"/>
+          <w:sz w:val="21"/>
+          <w:szCs w:val="21"/>
+        </w:rPr>
+      </w:pPr>
+      <w:r>
+        <w:rPr>
+          <w:rFonts w:ascii="Courier 10 Pitch" w:hAnsi="Courier 10 Pitch"/>
+          <w:i w:val="false"/>
+          <w:iCs w:val="false"/>
+          <w:color w:val="808080"/>
+          <w:sz w:val="21"/>
+          <w:szCs w:val="21"/>
+        </w:rPr>
+        <w:t>access_token = "*****"</w:t>
+      </w:r>
+    </w:p>
+    <w:p>
+      <w:pPr>
+        <w:pStyle w:val="TextBody"/>
+        <w:spacing w:lineRule="auto" w:line="240"/>
+        <w:jc w:val="both"/>
+        <w:rPr>
+          <w:rFonts w:ascii="Courier 10 Pitch" w:hAnsi="Courier 10 Pitch"/>
+          <w:i w:val="false"/>
+          <w:iCs w:val="false"/>
+          <w:color w:val="808080"/>
+          <w:sz w:val="21"/>
+          <w:szCs w:val="21"/>
+        </w:rPr>
+      </w:pPr>
+      <w:r>
+        <w:rPr>
+          <w:rFonts w:ascii="Courier 10 Pitch" w:hAnsi="Courier 10 Pitch"/>
+          <w:i w:val="false"/>
+          <w:iCs w:val="false"/>
+          <w:color w:val="808080"/>
+          <w:sz w:val="21"/>
+          <w:szCs w:val="21"/>
+        </w:rPr>
+        <w:t>access_token_secret = "*****"</w:t>
+      </w:r>
+    </w:p>
+    <w:p>
+      <w:pPr>
+        <w:pStyle w:val="TextBody"/>
+        <w:spacing w:lineRule="auto" w:line="240"/>
+        <w:jc w:val="both"/>
+        <w:rPr>
+          <w:rFonts w:ascii="Courier 10 Pitch" w:hAnsi="Courier 10 Pitch"/>
+          <w:i w:val="false"/>
+          <w:iCs w:val="false"/>
+          <w:color w:val="808080"/>
+          <w:sz w:val="21"/>
+          <w:szCs w:val="21"/>
+        </w:rPr>
+      </w:pPr>
+      <w:r>
+        <w:rPr>
+          <w:rFonts w:ascii="Courier 10 Pitch" w:hAnsi="Courier 10 Pitch"/>
+          <w:i w:val="false"/>
+          <w:iCs w:val="false"/>
+          <w:color w:val="808080"/>
+          <w:sz w:val="21"/>
+          <w:szCs w:val="21"/>
+        </w:rPr>
+        <w:t>consumer_key =  "*****"</w:t>
+      </w:r>
+    </w:p>
+    <w:p>
+      <w:pPr>
+        <w:pStyle w:val="TextBody"/>
+        <w:spacing w:lineRule="auto" w:line="240"/>
+        <w:jc w:val="both"/>
+        <w:rPr>
+          <w:rFonts w:ascii="Courier 10 Pitch" w:hAnsi="Courier 10 Pitch"/>
+          <w:i w:val="false"/>
+          <w:iCs w:val="false"/>
+          <w:color w:val="808080"/>
+          <w:sz w:val="21"/>
+          <w:szCs w:val="21"/>
+        </w:rPr>
+      </w:pPr>
+      <w:r>
+        <w:rPr>
+          <w:rFonts w:ascii="Courier 10 Pitch" w:hAnsi="Courier 10 Pitch"/>
+          <w:i w:val="false"/>
+          <w:iCs w:val="false"/>
+          <w:color w:val="808080"/>
+          <w:sz w:val="21"/>
+          <w:szCs w:val="21"/>
+        </w:rPr>
+        <w:t>consumer_secret = "*****"</w:t>
+      </w:r>
+    </w:p>
+    <w:p>
+      <w:pPr>
+        <w:pStyle w:val="TextBody"/>
+        <w:spacing w:lineRule="auto" w:line="240"/>
+        <w:jc w:val="both"/>
+        <w:rPr>
+          <w:rFonts w:ascii="Courier 10 Pitch" w:hAnsi="Courier 10 Pitch"/>
+          <w:color w:val="808080"/>
+          <w:sz w:val="21"/>
+          <w:szCs w:val="21"/>
+        </w:rPr>
+      </w:pPr>
+      <w:r>
+        <w:rPr>
+          <w:rFonts w:ascii="Courier 10 Pitch" w:hAnsi="Courier 10 Pitch"/>
+          <w:color w:val="808080"/>
+          <w:sz w:val="21"/>
+          <w:szCs w:val="21"/>
+        </w:rPr>
+      </w:r>
+    </w:p>
+    <w:p>
+      <w:pPr>
+        <w:pStyle w:val="TextBody"/>
+        <w:spacing w:lineRule="auto" w:line="240"/>
+        <w:jc w:val="both"/>
+        <w:rPr>
+          <w:rFonts w:ascii="Courier 10 Pitch" w:hAnsi="Courier 10 Pitch"/>
+          <w:color w:val="808080"/>
+          <w:sz w:val="21"/>
+          <w:szCs w:val="21"/>
+        </w:rPr>
+      </w:pPr>
+      <w:r>
+        <w:rPr>
+          <w:rFonts w:ascii="Courier 10 Pitch" w:hAnsi="Courier 10 Pitch"/>
+          <w:color w:val="808080"/>
+          <w:sz w:val="21"/>
+          <w:szCs w:val="21"/>
+        </w:rPr>
+      </w:r>
+    </w:p>
+    <w:p>
+      <w:pPr>
+        <w:pStyle w:val="TextBody"/>
+        <w:spacing w:lineRule="auto" w:line="240"/>
+        <w:jc w:val="both"/>
+        <w:rPr>
+          <w:rFonts w:ascii="Courier 10 Pitch" w:hAnsi="Courier 10 Pitch"/>
+          <w:i w:val="false"/>
+          <w:iCs w:val="false"/>
+          <w:color w:val="808080"/>
+          <w:sz w:val="21"/>
+          <w:szCs w:val="21"/>
+        </w:rPr>
+      </w:pPr>
+      <w:r>
+        <w:rPr>
+          <w:rFonts w:ascii="Courier 10 Pitch" w:hAnsi="Courier 10 Pitch"/>
+          <w:i w:val="false"/>
+          <w:iCs w:val="false"/>
+          <w:color w:val="808080"/>
+          <w:sz w:val="21"/>
+          <w:szCs w:val="21"/>
+        </w:rPr>
+        <w:t>#This is a basic listener that just prints received tweets to stdout.</w:t>
+      </w:r>
+    </w:p>
+    <w:p>
+      <w:pPr>
+        <w:pStyle w:val="TextBody"/>
+        <w:spacing w:lineRule="auto" w:line="240"/>
+        <w:jc w:val="both"/>
+        <w:rPr>
+          <w:rFonts w:ascii="Courier 10 Pitch" w:hAnsi="Courier 10 Pitch"/>
+          <w:i w:val="false"/>
+          <w:iCs w:val="false"/>
+          <w:color w:val="808080"/>
+          <w:sz w:val="21"/>
+          <w:szCs w:val="21"/>
+        </w:rPr>
+      </w:pPr>
+      <w:r>
+        <w:rPr>
+          <w:rFonts w:ascii="Courier 10 Pitch" w:hAnsi="Courier 10 Pitch"/>
+          <w:i w:val="false"/>
+          <w:iCs w:val="false"/>
+          <w:color w:val="808080"/>
+          <w:sz w:val="21"/>
+          <w:szCs w:val="21"/>
+        </w:rPr>
+        <w:t>class StdOutListener(StreamListener):</w:t>
+      </w:r>
+    </w:p>
+    <w:p>
+      <w:pPr>
+        <w:pStyle w:val="TextBody"/>
+        <w:spacing w:lineRule="auto" w:line="240"/>
+        <w:jc w:val="both"/>
+        <w:rPr>
+          <w:rFonts w:ascii="Courier 10 Pitch" w:hAnsi="Courier 10 Pitch"/>
+          <w:color w:val="808080"/>
+          <w:sz w:val="21"/>
+          <w:szCs w:val="21"/>
+        </w:rPr>
+      </w:pPr>
+      <w:r>
+        <w:rPr>
+          <w:rFonts w:ascii="Courier 10 Pitch" w:hAnsi="Courier 10 Pitch"/>
+          <w:color w:val="808080"/>
+          <w:sz w:val="21"/>
+          <w:szCs w:val="21"/>
+        </w:rPr>
+      </w:r>
+    </w:p>
+    <w:p>
+      <w:pPr>
+        <w:pStyle w:val="TextBody"/>
+        <w:spacing w:lineRule="auto" w:line="240"/>
+        <w:jc w:val="both"/>
+        <w:rPr>
+          <w:rFonts w:ascii="Courier 10 Pitch" w:hAnsi="Courier 10 Pitch"/>
+          <w:i w:val="false"/>
+          <w:iCs w:val="false"/>
+          <w:color w:val="808080"/>
+          <w:sz w:val="21"/>
+          <w:szCs w:val="21"/>
+        </w:rPr>
+      </w:pPr>
+      <w:r>
+        <w:rPr>
+          <w:rFonts w:ascii="Courier 10 Pitch" w:hAnsi="Courier 10 Pitch"/>
+          <w:i w:val="false"/>
+          <w:iCs w:val="false"/>
+          <w:color w:val="808080"/>
+          <w:sz w:val="21"/>
+          <w:szCs w:val="21"/>
+        </w:rPr>
+        <w:t xml:space="preserve">    </w:t>
+      </w:r>
+      <w:r>
+        <w:rPr>
+          <w:rFonts w:ascii="Courier 10 Pitch" w:hAnsi="Courier 10 Pitch"/>
+          <w:i w:val="false"/>
+          <w:iCs w:val="false"/>
+          <w:color w:val="808080"/>
+          <w:sz w:val="21"/>
+          <w:szCs w:val="21"/>
+        </w:rPr>
+        <w:t>def on_data(self, data):</w:t>
+      </w:r>
+    </w:p>
+    <w:p>
+      <w:pPr>
+        <w:pStyle w:val="TextBody"/>
+        <w:spacing w:lineRule="auto" w:line="240"/>
+        <w:jc w:val="both"/>
+        <w:rPr>
+          <w:rFonts w:ascii="Courier 10 Pitch" w:hAnsi="Courier 10 Pitch"/>
+          <w:i w:val="false"/>
+          <w:iCs w:val="false"/>
+          <w:color w:val="808080"/>
+          <w:sz w:val="21"/>
+          <w:szCs w:val="21"/>
+        </w:rPr>
+      </w:pPr>
+      <w:r>
+        <w:rPr>
+          <w:rFonts w:ascii="Courier 10 Pitch" w:hAnsi="Courier 10 Pitch"/>
+          <w:i w:val="false"/>
+          <w:iCs w:val="false"/>
+          <w:color w:val="808080"/>
+          <w:sz w:val="21"/>
+          <w:szCs w:val="21"/>
+        </w:rPr>
+        <w:t xml:space="preserve">        </w:t>
+      </w:r>
+      <w:r>
+        <w:rPr>
+          <w:rFonts w:ascii="Courier 10 Pitch" w:hAnsi="Courier 10 Pitch"/>
+          <w:i w:val="false"/>
+          <w:iCs w:val="false"/>
+          <w:color w:val="808080"/>
+          <w:sz w:val="21"/>
+          <w:szCs w:val="21"/>
+        </w:rPr>
+        <w:t>print data</w:t>
+      </w:r>
+    </w:p>
+    <w:p>
+      <w:pPr>
+        <w:pStyle w:val="TextBody"/>
+        <w:spacing w:lineRule="auto" w:line="240"/>
+        <w:jc w:val="both"/>
+        <w:rPr>
+          <w:rFonts w:ascii="Courier 10 Pitch" w:hAnsi="Courier 10 Pitch"/>
+          <w:i w:val="false"/>
+          <w:iCs w:val="false"/>
+          <w:color w:val="808080"/>
+          <w:sz w:val="21"/>
+          <w:szCs w:val="21"/>
+        </w:rPr>
+      </w:pPr>
+      <w:r>
+        <w:rPr>
+          <w:rFonts w:ascii="Courier 10 Pitch" w:hAnsi="Courier 10 Pitch"/>
+          <w:i w:val="false"/>
+          <w:iCs w:val="false"/>
+          <w:color w:val="808080"/>
+          <w:sz w:val="21"/>
+          <w:szCs w:val="21"/>
+        </w:rPr>
+        <w:t xml:space="preserve">        </w:t>
+      </w:r>
+      <w:r>
+        <w:rPr>
+          <w:rFonts w:ascii="Courier 10 Pitch" w:hAnsi="Courier 10 Pitch"/>
+          <w:i w:val="false"/>
+          <w:iCs w:val="false"/>
+          <w:color w:val="808080"/>
+          <w:sz w:val="21"/>
+          <w:szCs w:val="21"/>
+        </w:rPr>
+        <w:t>return True</w:t>
+      </w:r>
+    </w:p>
+    <w:p>
+      <w:pPr>
+        <w:pStyle w:val="TextBody"/>
+        <w:spacing w:lineRule="auto" w:line="240"/>
+        <w:jc w:val="both"/>
+        <w:rPr>
+          <w:rFonts w:ascii="Courier 10 Pitch" w:hAnsi="Courier 10 Pitch"/>
+          <w:color w:val="808080"/>
+          <w:sz w:val="21"/>
+          <w:szCs w:val="21"/>
+        </w:rPr>
+      </w:pPr>
+      <w:r>
+        <w:rPr>
+          <w:rFonts w:ascii="Courier 10 Pitch" w:hAnsi="Courier 10 Pitch"/>
+          <w:color w:val="808080"/>
+          <w:sz w:val="21"/>
+          <w:szCs w:val="21"/>
+        </w:rPr>
+      </w:r>
+    </w:p>
+    <w:p>
+      <w:pPr>
+        <w:pStyle w:val="TextBody"/>
+        <w:spacing w:lineRule="auto" w:line="240"/>
+        <w:jc w:val="both"/>
+        <w:rPr>
+          <w:rFonts w:ascii="Courier 10 Pitch" w:hAnsi="Courier 10 Pitch"/>
+          <w:i w:val="false"/>
+          <w:iCs w:val="false"/>
+          <w:color w:val="808080"/>
+          <w:sz w:val="21"/>
+          <w:szCs w:val="21"/>
+        </w:rPr>
+      </w:pPr>
+      <w:r>
+        <w:rPr>
+          <w:rFonts w:ascii="Courier 10 Pitch" w:hAnsi="Courier 10 Pitch"/>
+          <w:i w:val="false"/>
+          <w:iCs w:val="false"/>
+          <w:color w:val="808080"/>
+          <w:sz w:val="21"/>
+          <w:szCs w:val="21"/>
+        </w:rPr>
+        <w:t xml:space="preserve">    </w:t>
+      </w:r>
+      <w:r>
+        <w:rPr>
+          <w:rFonts w:ascii="Courier 10 Pitch" w:hAnsi="Courier 10 Pitch"/>
+          <w:i w:val="false"/>
+          <w:iCs w:val="false"/>
+          <w:color w:val="808080"/>
+          <w:sz w:val="21"/>
+          <w:szCs w:val="21"/>
+        </w:rPr>
+        <w:t>def on_error(self, status):</w:t>
+      </w:r>
+    </w:p>
+    <w:p>
+      <w:pPr>
+        <w:pStyle w:val="TextBody"/>
+        <w:spacing w:lineRule="auto" w:line="240"/>
+        <w:jc w:val="both"/>
+        <w:rPr>
+          <w:rFonts w:ascii="Courier 10 Pitch" w:hAnsi="Courier 10 Pitch"/>
+          <w:i w:val="false"/>
+          <w:iCs w:val="false"/>
+          <w:color w:val="808080"/>
+          <w:sz w:val="21"/>
+          <w:szCs w:val="21"/>
+        </w:rPr>
+      </w:pPr>
+      <w:r>
+        <w:rPr>
+          <w:rFonts w:ascii="Courier 10 Pitch" w:hAnsi="Courier 10 Pitch"/>
+          <w:i w:val="false"/>
+          <w:iCs w:val="false"/>
+          <w:color w:val="808080"/>
+          <w:sz w:val="21"/>
+          <w:szCs w:val="21"/>
+        </w:rPr>
+        <w:t xml:space="preserve">        </w:t>
+      </w:r>
+      <w:r>
+        <w:rPr>
+          <w:rFonts w:ascii="Courier 10 Pitch" w:hAnsi="Courier 10 Pitch"/>
+          <w:i w:val="false"/>
+          <w:iCs w:val="false"/>
+          <w:color w:val="808080"/>
+          <w:sz w:val="21"/>
+          <w:szCs w:val="21"/>
+        </w:rPr>
+        <w:t>print status</w:t>
+      </w:r>
+    </w:p>
+    <w:p>
+      <w:pPr>
+        <w:pStyle w:val="TextBody"/>
+        <w:spacing w:lineRule="auto" w:line="240"/>
+        <w:jc w:val="both"/>
+        <w:rPr>
+          <w:rFonts w:ascii="Courier 10 Pitch" w:hAnsi="Courier 10 Pitch"/>
+          <w:color w:val="808080"/>
+          <w:sz w:val="21"/>
+          <w:szCs w:val="21"/>
+        </w:rPr>
+      </w:pPr>
+      <w:r>
+        <w:rPr>
+          <w:rFonts w:ascii="Courier 10 Pitch" w:hAnsi="Courier 10 Pitch"/>
+          <w:color w:val="808080"/>
+          <w:sz w:val="21"/>
+          <w:szCs w:val="21"/>
+        </w:rPr>
+      </w:r>
+    </w:p>
+    <w:p>
+      <w:pPr>
+        <w:pStyle w:val="TextBody"/>
+        <w:spacing w:lineRule="auto" w:line="240"/>
+        <w:jc w:val="both"/>
+        <w:rPr>
+          <w:rFonts w:ascii="Courier 10 Pitch" w:hAnsi="Courier 10 Pitch"/>
+          <w:color w:val="808080"/>
+          <w:sz w:val="21"/>
+          <w:szCs w:val="21"/>
+        </w:rPr>
+      </w:pPr>
+      <w:r>
+        <w:rPr>
+          <w:rFonts w:ascii="Courier 10 Pitch" w:hAnsi="Courier 10 Pitch"/>
+          <w:color w:val="808080"/>
+          <w:sz w:val="21"/>
+          <w:szCs w:val="21"/>
+        </w:rPr>
+      </w:r>
+    </w:p>
+    <w:p>
+      <w:pPr>
+        <w:pStyle w:val="TextBody"/>
+        <w:spacing w:lineRule="auto" w:line="240"/>
+        <w:jc w:val="both"/>
+        <w:rPr>
+          <w:rFonts w:ascii="Courier 10 Pitch" w:hAnsi="Courier 10 Pitch"/>
+          <w:i w:val="false"/>
+          <w:iCs w:val="false"/>
+          <w:color w:val="808080"/>
+          <w:sz w:val="21"/>
+          <w:szCs w:val="21"/>
+        </w:rPr>
+      </w:pPr>
+      <w:r>
+        <w:rPr>
+          <w:rFonts w:ascii="Courier 10 Pitch" w:hAnsi="Courier 10 Pitch"/>
+          <w:i w:val="false"/>
+          <w:iCs w:val="false"/>
+          <w:color w:val="808080"/>
+          <w:sz w:val="21"/>
+          <w:szCs w:val="21"/>
+        </w:rPr>
+        <w:t>if __name__ == '__main__':</w:t>
+      </w:r>
+    </w:p>
+    <w:p>
+      <w:pPr>
+        <w:pStyle w:val="TextBody"/>
+        <w:spacing w:lineRule="auto" w:line="240"/>
+        <w:jc w:val="both"/>
+        <w:rPr>
+          <w:rFonts w:ascii="Courier 10 Pitch" w:hAnsi="Courier 10 Pitch"/>
+          <w:color w:val="808080"/>
+          <w:sz w:val="21"/>
+          <w:szCs w:val="21"/>
+        </w:rPr>
+      </w:pPr>
+      <w:r>
+        <w:rPr>
+          <w:rFonts w:ascii="Courier 10 Pitch" w:hAnsi="Courier 10 Pitch"/>
+          <w:color w:val="808080"/>
+          <w:sz w:val="21"/>
+          <w:szCs w:val="21"/>
+        </w:rPr>
+      </w:r>
+    </w:p>
+    <w:p>
+      <w:pPr>
+        <w:pStyle w:val="TextBody"/>
+        <w:spacing w:lineRule="auto" w:line="240"/>
+        <w:jc w:val="both"/>
+        <w:rPr>
+          <w:rFonts w:ascii="Courier 10 Pitch" w:hAnsi="Courier 10 Pitch"/>
+          <w:i w:val="false"/>
+          <w:iCs w:val="false"/>
+          <w:color w:val="808080"/>
+          <w:sz w:val="21"/>
+          <w:szCs w:val="21"/>
+        </w:rPr>
+      </w:pPr>
+      <w:r>
+        <w:rPr>
+          <w:rFonts w:ascii="Courier 10 Pitch" w:hAnsi="Courier 10 Pitch"/>
+          <w:i w:val="false"/>
+          <w:iCs w:val="false"/>
+          <w:color w:val="808080"/>
+          <w:sz w:val="21"/>
+          <w:szCs w:val="21"/>
+        </w:rPr>
+        <w:t xml:space="preserve">    </w:t>
+      </w:r>
+      <w:r>
+        <w:rPr>
+          <w:rFonts w:ascii="Courier 10 Pitch" w:hAnsi="Courier 10 Pitch"/>
+          <w:i w:val="false"/>
+          <w:iCs w:val="false"/>
+          <w:color w:val="808080"/>
+          <w:sz w:val="21"/>
+          <w:szCs w:val="21"/>
+        </w:rPr>
+        <w:t>#This handles Twitter authetification and the connection to Twitter Streaming API</w:t>
+      </w:r>
+    </w:p>
+    <w:p>
+      <w:pPr>
+        <w:pStyle w:val="TextBody"/>
+        <w:spacing w:lineRule="auto" w:line="240"/>
+        <w:jc w:val="both"/>
+        <w:rPr>
+          <w:rFonts w:ascii="Courier 10 Pitch" w:hAnsi="Courier 10 Pitch"/>
+          <w:i w:val="false"/>
+          <w:iCs w:val="false"/>
+          <w:color w:val="808080"/>
+          <w:sz w:val="21"/>
+          <w:szCs w:val="21"/>
+        </w:rPr>
+      </w:pPr>
+      <w:r>
+        <w:rPr>
+          <w:rFonts w:ascii="Courier 10 Pitch" w:hAnsi="Courier 10 Pitch"/>
+          <w:i w:val="false"/>
+          <w:iCs w:val="false"/>
+          <w:color w:val="808080"/>
+          <w:sz w:val="21"/>
+          <w:szCs w:val="21"/>
+        </w:rPr>
+        <w:t xml:space="preserve">    </w:t>
+      </w:r>
+      <w:r>
+        <w:rPr>
+          <w:rFonts w:ascii="Courier 10 Pitch" w:hAnsi="Courier 10 Pitch"/>
+          <w:i w:val="false"/>
+          <w:iCs w:val="false"/>
+          <w:color w:val="808080"/>
+          <w:sz w:val="21"/>
+          <w:szCs w:val="21"/>
+        </w:rPr>
+        <w:t>l = StdOutListener()</w:t>
+      </w:r>
+    </w:p>
+    <w:p>
+      <w:pPr>
+        <w:pStyle w:val="TextBody"/>
+        <w:spacing w:lineRule="auto" w:line="240"/>
+        <w:jc w:val="both"/>
+        <w:rPr>
+          <w:rFonts w:ascii="Courier 10 Pitch" w:hAnsi="Courier 10 Pitch"/>
+          <w:i w:val="false"/>
+          <w:iCs w:val="false"/>
+          <w:color w:val="808080"/>
+          <w:sz w:val="21"/>
+          <w:szCs w:val="21"/>
+        </w:rPr>
+      </w:pPr>
+      <w:r>
+        <w:rPr>
+          <w:rFonts w:ascii="Courier 10 Pitch" w:hAnsi="Courier 10 Pitch"/>
+          <w:i w:val="false"/>
+          <w:iCs w:val="false"/>
+          <w:color w:val="808080"/>
+          <w:sz w:val="21"/>
+          <w:szCs w:val="21"/>
+        </w:rPr>
+        <w:t xml:space="preserve">    </w:t>
+      </w:r>
+      <w:r>
+        <w:rPr>
+          <w:rFonts w:ascii="Courier 10 Pitch" w:hAnsi="Courier 10 Pitch"/>
+          <w:i w:val="false"/>
+          <w:iCs w:val="false"/>
+          <w:color w:val="808080"/>
+          <w:sz w:val="21"/>
+          <w:szCs w:val="21"/>
+        </w:rPr>
+        <w:t>auth = OAuthHandler(consumer_key, consumer_secret)</w:t>
+      </w:r>
+    </w:p>
+    <w:p>
+      <w:pPr>
+        <w:pStyle w:val="TextBody"/>
+        <w:spacing w:lineRule="auto" w:line="240"/>
+        <w:jc w:val="both"/>
+        <w:rPr>
+          <w:rFonts w:ascii="Courier 10 Pitch" w:hAnsi="Courier 10 Pitch"/>
+          <w:i w:val="false"/>
+          <w:iCs w:val="false"/>
+          <w:color w:val="808080"/>
+          <w:sz w:val="21"/>
+          <w:szCs w:val="21"/>
+        </w:rPr>
+      </w:pPr>
+      <w:r>
+        <w:rPr>
+          <w:rFonts w:ascii="Courier 10 Pitch" w:hAnsi="Courier 10 Pitch"/>
+          <w:i w:val="false"/>
+          <w:iCs w:val="false"/>
+          <w:color w:val="808080"/>
+          <w:sz w:val="21"/>
+          <w:szCs w:val="21"/>
+        </w:rPr>
+        <w:t xml:space="preserve">    </w:t>
+      </w:r>
+      <w:r>
+        <w:rPr>
+          <w:rFonts w:ascii="Courier 10 Pitch" w:hAnsi="Courier 10 Pitch"/>
+          <w:i w:val="false"/>
+          <w:iCs w:val="false"/>
+          <w:color w:val="808080"/>
+          <w:sz w:val="21"/>
+          <w:szCs w:val="21"/>
+        </w:rPr>
+        <w:t>auth.set_access_token(access_token, access_token_secret)</w:t>
+      </w:r>
+    </w:p>
+    <w:p>
+      <w:pPr>
+        <w:pStyle w:val="TextBody"/>
+        <w:spacing w:lineRule="auto" w:line="240"/>
+        <w:jc w:val="both"/>
+        <w:rPr>
+          <w:rFonts w:ascii="Courier 10 Pitch" w:hAnsi="Courier 10 Pitch"/>
+          <w:i w:val="false"/>
+          <w:iCs w:val="false"/>
+          <w:color w:val="808080"/>
+          <w:sz w:val="21"/>
+          <w:szCs w:val="21"/>
+        </w:rPr>
+      </w:pPr>
+      <w:r>
+        <w:rPr>
+          <w:rFonts w:ascii="Courier 10 Pitch" w:hAnsi="Courier 10 Pitch"/>
+          <w:i w:val="false"/>
+          <w:iCs w:val="false"/>
+          <w:color w:val="808080"/>
+          <w:sz w:val="21"/>
+          <w:szCs w:val="21"/>
+        </w:rPr>
+        <w:t xml:space="preserve">    </w:t>
+      </w:r>
+      <w:r>
+        <w:rPr>
+          <w:rFonts w:ascii="Courier 10 Pitch" w:hAnsi="Courier 10 Pitch"/>
+          <w:i w:val="false"/>
+          <w:iCs w:val="false"/>
+          <w:color w:val="808080"/>
+          <w:sz w:val="21"/>
+          <w:szCs w:val="21"/>
+        </w:rPr>
+        <w:t>stream = Stream(auth, l)</w:t>
+      </w:r>
+    </w:p>
+    <w:p>
+      <w:pPr>
+        <w:pStyle w:val="TextBody"/>
+        <w:spacing w:lineRule="auto" w:line="240"/>
+        <w:jc w:val="both"/>
+        <w:rPr>
+          <w:rFonts w:ascii="Courier 10 Pitch" w:hAnsi="Courier 10 Pitch"/>
+          <w:color w:val="808080"/>
+          <w:sz w:val="21"/>
+          <w:szCs w:val="21"/>
+        </w:rPr>
+      </w:pPr>
+      <w:r>
+        <w:rPr>
+          <w:rFonts w:ascii="Courier 10 Pitch" w:hAnsi="Courier 10 Pitch"/>
+          <w:color w:val="808080"/>
+          <w:sz w:val="21"/>
+          <w:szCs w:val="21"/>
+        </w:rPr>
+      </w:r>
+    </w:p>
+    <w:p>
+      <w:pPr>
+        <w:pStyle w:val="TextBody"/>
+        <w:spacing w:lineRule="auto" w:line="240"/>
+        <w:jc w:val="both"/>
+        <w:rPr>
+          <w:rFonts w:ascii="Courier 10 Pitch" w:hAnsi="Courier 10 Pitch"/>
+          <w:i w:val="false"/>
+          <w:iCs w:val="false"/>
+          <w:color w:val="808080"/>
+          <w:sz w:val="21"/>
+          <w:szCs w:val="21"/>
+        </w:rPr>
+      </w:pPr>
+      <w:r>
+        <w:rPr>
+          <w:rFonts w:ascii="Courier 10 Pitch" w:hAnsi="Courier 10 Pitch"/>
+          <w:i w:val="false"/>
+          <w:iCs w:val="false"/>
+          <w:color w:val="808080"/>
+          <w:sz w:val="21"/>
+          <w:szCs w:val="21"/>
+        </w:rPr>
+        <w:t xml:space="preserve">    </w:t>
+      </w:r>
+      <w:r>
+        <w:rPr>
+          <w:rFonts w:ascii="Courier 10 Pitch" w:hAnsi="Courier 10 Pitch"/>
+          <w:i w:val="false"/>
+          <w:iCs w:val="false"/>
+          <w:color w:val="808080"/>
+          <w:sz w:val="21"/>
+          <w:szCs w:val="21"/>
+        </w:rPr>
+        <w:t>#This line filter Twitter Streams to capture data by the keywords: 'python', 'javascript', 'ruby'</w:t>
+      </w:r>
+    </w:p>
+    <w:p>
+      <w:pPr>
+        <w:pStyle w:val="TextBody"/>
+        <w:spacing w:lineRule="auto" w:line="240" w:before="0" w:after="140"/>
+        <w:jc w:val="both"/>
+        <w:rPr>
+          <w:rFonts w:ascii="Courier 10 Pitch" w:hAnsi="Courier 10 Pitch"/>
+          <w:i w:val="false"/>
+          <w:iCs w:val="false"/>
+          <w:color w:val="808080"/>
+          <w:sz w:val="21"/>
+          <w:szCs w:val="21"/>
+        </w:rPr>
+      </w:pPr>
+      <w:r>
+        <w:rPr>
+          <w:rFonts w:ascii="Courier 10 Pitch" w:hAnsi="Courier 10 Pitch"/>
+          <w:i w:val="false"/>
+          <w:iCs w:val="false"/>
+          <w:color w:val="808080"/>
+          <w:sz w:val="21"/>
+          <w:szCs w:val="21"/>
+        </w:rPr>
+        <w:t xml:space="preserve">    </w:t>
+      </w:r>
+      <w:r>
+        <w:rPr>
+          <w:rFonts w:ascii="Courier 10 Pitch" w:hAnsi="Courier 10 Pitch"/>
+          <w:i w:val="false"/>
+          <w:iCs w:val="false"/>
+          <w:color w:val="808080"/>
+          <w:sz w:val="21"/>
+          <w:szCs w:val="21"/>
+        </w:rPr>
+        <w:t>stream.filter(track=['python', 'javascript', 'ruby'])</w:t>
       </w:r>
     </w:p>
     <w:sectPr>
-      <w:footerReference w:type="first" r:id="rId2"/>
       <w:type w:val="nextPage"/>
-      <w:pgSz w:w="11909" w:h="16834"/>
+      <w:pgSz w:w="11906" w:h="16838"/>
       <w:pgMar w:left="1440" w:right="1440" w:header="0" w:top="1440" w:footer="0" w:bottom="1440" w:gutter="0"/>
       <w:pgNumType w:fmt="decimal"/>
       <w:formProt w:val="false"/>
-      <w:titlePg/>
       <w:textDirection w:val="lrTb"/>
+      <w:docGrid w:type="default" w:linePitch="240" w:charSpace="4294961151"/>
     </w:sectPr>
   </w:body>
 </w:document>
@@ -263,133 +1506,6 @@
     </w:r>
   </w:p>
 </w:ftr>
-</file>
-
-<file path=word/numbering.xml><?xml version="1.0" encoding="utf-8"?>
-<w:numbering xmlns:w="http://schemas.openxmlformats.org/wordprocessingml/2006/main" xmlns:o="urn:schemas-microsoft-com:office:office" xmlns:r="http://schemas.openxmlformats.org/officeDocument/2006/relationships" xmlns:v="urn:schemas-microsoft-com:vml">
-  <w:abstractNum w:abstractNumId="1">
-    <w:lvl w:ilvl="0">
-      <w:start w:val="1"/>
-      <w:numFmt w:val="none"/>
-      <w:suff w:val="nothing"/>
-      <w:lvlText w:val=""/>
-      <w:lvlJc w:val="start"/>
-      <w:pPr>
-        <w:tabs>
-          <w:tab w:val="num" w:pos="432"/>
-        </w:tabs>
-        <w:ind w:start="432" w:hanging="432"/>
-      </w:pPr>
-    </w:lvl>
-    <w:lvl w:ilvl="1">
-      <w:start w:val="1"/>
-      <w:numFmt w:val="none"/>
-      <w:suff w:val="nothing"/>
-      <w:lvlText w:val=""/>
-      <w:lvlJc w:val="start"/>
-      <w:pPr>
-        <w:tabs>
-          <w:tab w:val="num" w:pos="576"/>
-        </w:tabs>
-        <w:ind w:start="576" w:hanging="576"/>
-      </w:pPr>
-    </w:lvl>
-    <w:lvl w:ilvl="2">
-      <w:start w:val="1"/>
-      <w:numFmt w:val="none"/>
-      <w:suff w:val="nothing"/>
-      <w:lvlText w:val=""/>
-      <w:lvlJc w:val="start"/>
-      <w:pPr>
-        <w:tabs>
-          <w:tab w:val="num" w:pos="720"/>
-        </w:tabs>
-        <w:ind w:start="720" w:hanging="720"/>
-      </w:pPr>
-    </w:lvl>
-    <w:lvl w:ilvl="3">
-      <w:start w:val="1"/>
-      <w:numFmt w:val="none"/>
-      <w:suff w:val="nothing"/>
-      <w:lvlText w:val=""/>
-      <w:lvlJc w:val="start"/>
-      <w:pPr>
-        <w:tabs>
-          <w:tab w:val="num" w:pos="864"/>
-        </w:tabs>
-        <w:ind w:start="864" w:hanging="864"/>
-      </w:pPr>
-    </w:lvl>
-    <w:lvl w:ilvl="4">
-      <w:start w:val="1"/>
-      <w:numFmt w:val="none"/>
-      <w:suff w:val="nothing"/>
-      <w:lvlText w:val=""/>
-      <w:lvlJc w:val="start"/>
-      <w:pPr>
-        <w:tabs>
-          <w:tab w:val="num" w:pos="1008"/>
-        </w:tabs>
-        <w:ind w:start="1008" w:hanging="1008"/>
-      </w:pPr>
-    </w:lvl>
-    <w:lvl w:ilvl="5">
-      <w:start w:val="1"/>
-      <w:numFmt w:val="none"/>
-      <w:suff w:val="nothing"/>
-      <w:lvlText w:val=""/>
-      <w:lvlJc w:val="start"/>
-      <w:pPr>
-        <w:tabs>
-          <w:tab w:val="num" w:pos="1152"/>
-        </w:tabs>
-        <w:ind w:start="1152" w:hanging="1152"/>
-      </w:pPr>
-    </w:lvl>
-    <w:lvl w:ilvl="6">
-      <w:start w:val="1"/>
-      <w:numFmt w:val="none"/>
-      <w:suff w:val="nothing"/>
-      <w:lvlText w:val=""/>
-      <w:lvlJc w:val="start"/>
-      <w:pPr>
-        <w:tabs>
-          <w:tab w:val="num" w:pos="1296"/>
-        </w:tabs>
-        <w:ind w:start="1296" w:hanging="1296"/>
-      </w:pPr>
-    </w:lvl>
-    <w:lvl w:ilvl="7">
-      <w:start w:val="1"/>
-      <w:numFmt w:val="none"/>
-      <w:suff w:val="nothing"/>
-      <w:lvlText w:val=""/>
-      <w:lvlJc w:val="start"/>
-      <w:pPr>
-        <w:tabs>
-          <w:tab w:val="num" w:pos="1440"/>
-        </w:tabs>
-        <w:ind w:start="1440" w:hanging="1440"/>
-      </w:pPr>
-    </w:lvl>
-    <w:lvl w:ilvl="8">
-      <w:start w:val="1"/>
-      <w:numFmt w:val="none"/>
-      <w:suff w:val="nothing"/>
-      <w:lvlText w:val=""/>
-      <w:lvlJc w:val="start"/>
-      <w:pPr>
-        <w:tabs>
-          <w:tab w:val="num" w:pos="1584"/>
-        </w:tabs>
-        <w:ind w:start="1584" w:hanging="1584"/>
-      </w:pPr>
-    </w:lvl>
-  </w:abstractNum>
-  <w:num w:numId="1">
-    <w:abstractNumId w:val="1"/>
-  </w:num>
-</w:numbering>
 </file>
 
 <file path=word/styles.xml><?xml version="1.0" encoding="utf-8"?>
@@ -412,14 +1528,13 @@
     <w:pPr>
       <w:widowControl w:val="false"/>
       <w:suppressAutoHyphens w:val="true"/>
-      <w:kinsoku w:val="true"/>
-      <w:overflowPunct w:val="true"/>
-      <w:autoSpaceDE w:val="true"/>
+      <w:overflowPunct w:val="false"/>
       <w:bidi w:val="0"/>
+      <w:jc w:val="left"/>
     </w:pPr>
     <w:rPr>
       <w:rFonts w:ascii="Liberation Serif" w:hAnsi="Liberation Serif" w:eastAsia="Droid Sans Fallback" w:cs="FreeSans"/>
-      <w:color w:val="auto"/>
+      <w:color w:val="00000A"/>
       <w:sz w:val="24"/>
       <w:szCs w:val="24"/>
       <w:lang w:val="en-US" w:eastAsia="zh-CN" w:bidi="hi-IN"/>
@@ -428,14 +1543,8 @@
   <w:style w:type="paragraph" w:styleId="Heading1">
     <w:name w:val="Heading 1"/>
     <w:basedOn w:val="Heading"/>
-    <w:next w:val="TextBody"/>
     <w:pPr>
-      <w:numPr>
-        <w:ilvl w:val="0"/>
-        <w:numId w:val="1"/>
-      </w:numPr>
       <w:spacing w:before="240" w:after="120"/>
-      <w:outlineLvl w:val="0"/>
       <w:outlineLvl w:val="0"/>
     </w:pPr>
     <w:rPr>
@@ -448,14 +1557,8 @@
   <w:style w:type="paragraph" w:styleId="Heading2">
     <w:name w:val="Heading 2"/>
     <w:basedOn w:val="Heading"/>
-    <w:next w:val="TextBody"/>
     <w:pPr>
-      <w:numPr>
-        <w:ilvl w:val="1"/>
-        <w:numId w:val="1"/>
-      </w:numPr>
       <w:spacing w:before="200" w:after="120"/>
-      <w:outlineLvl w:val="1"/>
       <w:outlineLvl w:val="1"/>
     </w:pPr>
     <w:rPr>
@@ -468,14 +1571,8 @@
   <w:style w:type="paragraph" w:styleId="Heading3">
     <w:name w:val="Heading 3"/>
     <w:basedOn w:val="Heading"/>
-    <w:next w:val="TextBody"/>
     <w:pPr>
-      <w:numPr>
-        <w:ilvl w:val="2"/>
-        <w:numId w:val="1"/>
-      </w:numPr>
       <w:spacing w:before="140" w:after="120"/>
-      <w:outlineLvl w:val="2"/>
       <w:outlineLvl w:val="2"/>
     </w:pPr>
     <w:rPr>
@@ -535,6 +1632,12 @@
   <w:style w:type="character" w:styleId="DefaultParagraphFont">
     <w:name w:val="Default Paragraph Font"/>
     <w:rPr/>
+  </w:style>
+  <w:style w:type="character" w:styleId="SourceText">
+    <w:name w:val="Source Text"/>
+    <w:rPr>
+      <w:rFonts w:ascii="Liberation Mono" w:hAnsi="Liberation Mono" w:eastAsia="Droid Sans Fallback" w:cs="Liberation Mono"/>
+    </w:rPr>
   </w:style>
   <w:style w:type="paragraph" w:styleId="Heading">
     <w:name w:val="Heading"/>
@@ -596,14 +1699,13 @@
     <w:basedOn w:val="Normal"/>
     <w:pPr>
       <w:spacing w:before="0" w:after="283"/>
-      <w:ind w:start="567" w:end="567" w:hanging="0"/>
+      <w:ind w:left="567" w:right="567" w:hanging="0"/>
     </w:pPr>
     <w:rPr/>
   </w:style>
   <w:style w:type="paragraph" w:styleId="Title">
     <w:name w:val="Title"/>
     <w:basedOn w:val="Heading"/>
-    <w:next w:val="TextBody"/>
     <w:pPr>
       <w:jc w:val="center"/>
     </w:pPr>
@@ -617,7 +1719,6 @@
   <w:style w:type="paragraph" w:styleId="Subtitle">
     <w:name w:val="Subtitle"/>
     <w:basedOn w:val="Heading"/>
-    <w:next w:val="TextBody"/>
     <w:pPr>
       <w:spacing w:before="60" w:after="120"/>
       <w:jc w:val="center"/>
